--- a/SmartHouse/docs/BlaisePascal.SmartHouseDoc.docx
+++ b/SmartHouse/docs/BlaisePascal.SmartHouseDoc.docx
@@ -624,59 +624,7 @@
       <w:bookmarkEnd w:id="5"/>
     </w:p>
     <w:p/>
-    <w:p>
-      <w:r>
-        <w:rPr>
-          <w:noProof/>
-          <w:lang w:eastAsia="it-IT"/>
-        </w:rPr>
-        <w:drawing>
-          <wp:inline distT="0" distB="0" distL="0" distR="0">
-            <wp:extent cx="6406199" cy="2764045"/>
-            <wp:effectExtent l="0" t="0" r="0" b="0"/>
-            <wp:docPr id="3" name="Immagine 11" descr="C:\Users\gabriele.tumaini\AppData\Local\Microsoft\Windows\INetCache\Content.Word\UML SmartHouse_Pighini-Tumaini.png"/>
-            <wp:cNvGraphicFramePr>
-              <a:graphicFrameLocks xmlns:a="http://schemas.openxmlformats.org/drawingml/2006/main" noChangeAspect="1"/>
-            </wp:cNvGraphicFramePr>
-            <a:graphic xmlns:a="http://schemas.openxmlformats.org/drawingml/2006/main">
-              <a:graphicData uri="http://schemas.openxmlformats.org/drawingml/2006/picture">
-                <pic:pic xmlns:pic="http://schemas.openxmlformats.org/drawingml/2006/picture">
-                  <pic:nvPicPr>
-                    <pic:cNvPr id="0" name="Picture 11" descr="C:\Users\gabriele.tumaini\AppData\Local\Microsoft\Windows\INetCache\Content.Word\UML SmartHouse_Pighini-Tumaini.png"/>
-                    <pic:cNvPicPr>
-                      <a:picLocks noChangeAspect="1" noChangeArrowheads="1"/>
-                    </pic:cNvPicPr>
-                  </pic:nvPicPr>
-                  <pic:blipFill>
-                    <a:blip r:embed="rId8" cstate="print"/>
-                    <a:srcRect/>
-                    <a:stretch>
-                      <a:fillRect/>
-                    </a:stretch>
-                  </pic:blipFill>
-                  <pic:spPr bwMode="auto">
-                    <a:xfrm>
-                      <a:off x="0" y="0"/>
-                      <a:ext cx="6406199" cy="2764045"/>
-                    </a:xfrm>
-                    <a:prstGeom prst="rect">
-                      <a:avLst/>
-                    </a:prstGeom>
-                    <a:noFill/>
-                    <a:ln w="9525">
-                      <a:noFill/>
-                      <a:miter lim="800000"/>
-                      <a:headEnd/>
-                      <a:tailEnd/>
-                    </a:ln>
-                  </pic:spPr>
-                </pic:pic>
-              </a:graphicData>
-            </a:graphic>
-          </wp:inline>
-        </w:drawing>
-      </w:r>
-    </w:p>
+    <w:p/>
     <w:p/>
     <w:p/>
     <w:p/>
@@ -699,7 +647,6 @@
       </w:pPr>
       <w:bookmarkStart w:id="6" w:name="_Toc205993842"/>
       <w:r>
-        <w:lastRenderedPageBreak/>
         <w:br w:type="page"/>
       </w:r>
     </w:p>
@@ -729,7 +676,7 @@
       </w:pPr>
     </w:p>
     <w:sectPr>
-      <w:headerReference w:type="default" r:id="rId9"/>
+      <w:headerReference w:type="default" r:id="rId7"/>
       <w:pgSz w:w="11906" w:h="16838"/>
       <w:pgMar w:top="1417" w:right="1134" w:bottom="1134" w:left="1134" w:header="708" w:footer="708" w:gutter="0"/>
       <w:cols w:space="708"/>
@@ -1211,10 +1158,6 @@
     </w:pPr>
   </w:p>
 </w:hdr>
-</file>
-
-<file path=word/numbering.xml><?xml version="1.0" encoding="utf-8"?>
-<w:numbering xmlns:ve="http://schemas.openxmlformats.org/markup-compatibility/2006" xmlns:o="urn:schemas-microsoft-com:office:office" xmlns:r="http://schemas.openxmlformats.org/officeDocument/2006/relationships" xmlns:m="http://schemas.openxmlformats.org/officeDocument/2006/math" xmlns:v="urn:schemas-microsoft-com:vml" xmlns:wp="http://schemas.openxmlformats.org/drawingml/2006/wordprocessingDrawing" xmlns:w10="urn:schemas-microsoft-com:office:word" xmlns:w="http://schemas.openxmlformats.org/wordprocessingml/2006/main" xmlns:wne="http://schemas.microsoft.com/office/word/2006/wordml"/>
 </file>
 
 <file path=word/styles.xml><?xml version="1.0" encoding="utf-8"?>
@@ -2361,7 +2304,7 @@
   <a:extraClrSchemeLst/>
   <a:extLst>
     <a:ext uri="{05A4C25C-085E-4340-85A3-A5531E510DB2}">
-      <thm15:themeFamily xmlns:thm15="http://schemas.microsoft.com/office/thememl/2012/main" xmlns="" name="Office Theme" id="{62F939B6-93AF-4DB8-9C6B-D6C7DFDC589F}" vid="{4A3C46E8-61CC-4603-A589-7422A47A8E4A}"/>
+      <thm15:themeFamily xmlns="" xmlns:thm15="http://schemas.microsoft.com/office/thememl/2012/main" name="Office Theme" id="{62F939B6-93AF-4DB8-9C6B-D6C7DFDC589F}" vid="{4A3C46E8-61CC-4603-A589-7422A47A8E4A}"/>
     </a:ext>
   </a:extLst>
 </a:theme>
@@ -2372,7 +2315,7 @@
 </file>
 
 <file path=customXml/itemProps1.xml><?xml version="1.0" encoding="utf-8"?>
-<ds:datastoreItem xmlns:ds="http://schemas.openxmlformats.org/officeDocument/2006/customXml" ds:itemID="{CB6D2590-BC21-4CFE-B8AD-89E452201568}">
+<ds:datastoreItem xmlns:ds="http://schemas.openxmlformats.org/officeDocument/2006/customXml" ds:itemID="{330F88E6-4007-44F3-A65C-193839A95C7B}">
   <ds:schemaRefs>
     <ds:schemaRef ds:uri="http://schemas.openxmlformats.org/officeDocument/2006/bibliography"/>
   </ds:schemaRefs>
